--- a/Student.docx
+++ b/Student.docx
@@ -312,6 +312,15 @@
       </w:r>
     </w:p>
     <w:p>
+      <w:pPr>
+        <w:rPr>
+          <w:rFonts w:ascii="Arial" w:hAnsi="Arial" w:cs="Arial"/>
+          <w:color w:val="202122"/>
+          <w:sz w:val="21"/>
+          <w:szCs w:val="21"/>
+          <w:shd w:val="clear" w:color="auto" w:fill="FFFFFF"/>
+        </w:rPr>
+      </w:pPr>
       <w:r>
         <w:rPr>
           <w:rFonts w:ascii="Arial" w:hAnsi="Arial" w:cs="Arial"/>
@@ -469,6 +478,393 @@
         </w:rPr>
         <w:t>, the only specialist bowler and the only one still playing at the time.</w:t>
       </w:r>
+    </w:p>
+    <w:p>
+      <w:pPr>
+        <w:rPr>
+          <w:rFonts w:ascii="Arial" w:hAnsi="Arial" w:cs="Arial"/>
+          <w:color w:val="202122"/>
+          <w:sz w:val="21"/>
+          <w:szCs w:val="21"/>
+          <w:shd w:val="clear" w:color="auto" w:fill="FFFFFF"/>
+        </w:rPr>
+      </w:pPr>
+    </w:p>
+    <w:p>
+      <w:pPr>
+        <w:pStyle w:val="NormalWeb"/>
+        <w:shd w:val="clear" w:color="auto" w:fill="FFFFFF"/>
+        <w:spacing w:before="120" w:beforeAutospacing="0" w:after="120" w:afterAutospacing="0"/>
+        <w:rPr>
+          <w:rFonts w:ascii="Arial" w:hAnsi="Arial" w:cs="Arial"/>
+          <w:color w:val="202122"/>
+          <w:sz w:val="21"/>
+          <w:szCs w:val="21"/>
+        </w:rPr>
+      </w:pPr>
+      <w:r>
+        <w:rPr>
+          <w:rFonts w:ascii="Arial" w:hAnsi="Arial" w:cs="Arial"/>
+          <w:color w:val="202122"/>
+          <w:sz w:val="21"/>
+          <w:szCs w:val="21"/>
+        </w:rPr>
+        <w:t>Pythons use their sharp, backward-curving teeth, four rows in the upper jaw, two in the lower, to grasp prey which is then killed by </w:t>
+      </w:r>
+      <w:hyperlink r:id="rId18" w:tooltip="Constriction" w:history="1">
+        <w:r>
+          <w:rPr>
+            <w:rStyle w:val="Hyperlink"/>
+            <w:rFonts w:ascii="Arial" w:hAnsi="Arial" w:cs="Arial"/>
+            <w:color w:val="0645AD"/>
+            <w:sz w:val="21"/>
+            <w:szCs w:val="21"/>
+          </w:rPr>
+          <w:t>constriction</w:t>
+        </w:r>
+      </w:hyperlink>
+      <w:r>
+        <w:rPr>
+          <w:rFonts w:ascii="Arial" w:hAnsi="Arial" w:cs="Arial"/>
+          <w:color w:val="202122"/>
+          <w:sz w:val="21"/>
+          <w:szCs w:val="21"/>
+        </w:rPr>
+        <w:t>; after an animal has been grasped to restrain it, the python quickly wraps a number of coils around it. Death occurs primarily by cardiac arrest.</w:t>
+      </w:r>
+      <w:hyperlink r:id="rId19" w:anchor="cite_note-6" w:history="1">
+        <w:r>
+          <w:rPr>
+            <w:rStyle w:val="Hyperlink"/>
+            <w:rFonts w:ascii="Arial" w:hAnsi="Arial" w:cs="Arial"/>
+            <w:color w:val="0645AD"/>
+            <w:sz w:val="17"/>
+            <w:szCs w:val="17"/>
+            <w:vertAlign w:val="superscript"/>
+          </w:rPr>
+          <w:t>[6</w:t>
+        </w:r>
+        <w:proofErr w:type="gramStart"/>
+        <w:r>
+          <w:rPr>
+            <w:rStyle w:val="Hyperlink"/>
+            <w:rFonts w:ascii="Arial" w:hAnsi="Arial" w:cs="Arial"/>
+            <w:color w:val="0645AD"/>
+            <w:sz w:val="17"/>
+            <w:szCs w:val="17"/>
+            <w:vertAlign w:val="superscript"/>
+          </w:rPr>
+          <w:t>]</w:t>
+        </w:r>
+        <w:proofErr w:type="gramEnd"/>
+      </w:hyperlink>
+      <w:hyperlink r:id="rId20" w:anchor="cite_note-7" w:history="1">
+        <w:r>
+          <w:rPr>
+            <w:rStyle w:val="Hyperlink"/>
+            <w:rFonts w:ascii="Arial" w:hAnsi="Arial" w:cs="Arial"/>
+            <w:color w:val="0645AD"/>
+            <w:sz w:val="17"/>
+            <w:szCs w:val="17"/>
+            <w:vertAlign w:val="superscript"/>
+          </w:rPr>
+          <w:t>[7]</w:t>
+        </w:r>
+      </w:hyperlink>
+    </w:p>
+    <w:p>
+      <w:pPr>
+        <w:pStyle w:val="NormalWeb"/>
+        <w:shd w:val="clear" w:color="auto" w:fill="FFFFFF"/>
+        <w:spacing w:before="120" w:beforeAutospacing="0" w:after="120" w:afterAutospacing="0"/>
+        <w:rPr>
+          <w:rFonts w:ascii="Arial" w:hAnsi="Arial" w:cs="Arial"/>
+          <w:color w:val="202122"/>
+          <w:sz w:val="21"/>
+          <w:szCs w:val="21"/>
+        </w:rPr>
+      </w:pPr>
+      <w:r>
+        <w:rPr>
+          <w:rFonts w:ascii="Arial" w:hAnsi="Arial" w:cs="Arial"/>
+          <w:color w:val="202122"/>
+          <w:sz w:val="21"/>
+          <w:szCs w:val="21"/>
+        </w:rPr>
+        <w:t>Larger specimens usually eat animals about the size of a house cat, but larger food items are known; some large Asian species have been known to take down adult </w:t>
+      </w:r>
+      <w:hyperlink r:id="rId21" w:tooltip="Deer" w:history="1">
+        <w:r>
+          <w:rPr>
+            <w:rStyle w:val="Hyperlink"/>
+            <w:rFonts w:ascii="Arial" w:hAnsi="Arial" w:cs="Arial"/>
+            <w:color w:val="0645AD"/>
+            <w:sz w:val="21"/>
+            <w:szCs w:val="21"/>
+          </w:rPr>
+          <w:t>deer</w:t>
+        </w:r>
+      </w:hyperlink>
+      <w:r>
+        <w:rPr>
+          <w:rFonts w:ascii="Arial" w:hAnsi="Arial" w:cs="Arial"/>
+          <w:color w:val="202122"/>
+          <w:sz w:val="21"/>
+          <w:szCs w:val="21"/>
+        </w:rPr>
+        <w:t>, and the </w:t>
+      </w:r>
+      <w:hyperlink r:id="rId22" w:tooltip="African rock python" w:history="1">
+        <w:r>
+          <w:rPr>
+            <w:rStyle w:val="Hyperlink"/>
+            <w:rFonts w:ascii="Arial" w:hAnsi="Arial" w:cs="Arial"/>
+            <w:color w:val="0645AD"/>
+            <w:sz w:val="21"/>
+            <w:szCs w:val="21"/>
+          </w:rPr>
+          <w:t>African rock python</w:t>
+        </w:r>
+      </w:hyperlink>
+      <w:r>
+        <w:rPr>
+          <w:rFonts w:ascii="Arial" w:hAnsi="Arial" w:cs="Arial"/>
+          <w:color w:val="202122"/>
+          <w:sz w:val="21"/>
+          <w:szCs w:val="21"/>
+        </w:rPr>
+        <w:t>, </w:t>
+      </w:r>
+      <w:r>
+        <w:rPr>
+          <w:rFonts w:ascii="Arial" w:hAnsi="Arial" w:cs="Arial"/>
+          <w:i/>
+          <w:iCs/>
+          <w:color w:val="202122"/>
+          <w:sz w:val="21"/>
+          <w:szCs w:val="21"/>
+        </w:rPr>
+        <w:t xml:space="preserve">Python </w:t>
+      </w:r>
+      <w:proofErr w:type="spellStart"/>
+      <w:r>
+        <w:rPr>
+          <w:rFonts w:ascii="Arial" w:hAnsi="Arial" w:cs="Arial"/>
+          <w:i/>
+          <w:iCs/>
+          <w:color w:val="202122"/>
+          <w:sz w:val="21"/>
+          <w:szCs w:val="21"/>
+        </w:rPr>
+        <w:t>sebae</w:t>
+      </w:r>
+      <w:proofErr w:type="spellEnd"/>
+      <w:r>
+        <w:rPr>
+          <w:rFonts w:ascii="Arial" w:hAnsi="Arial" w:cs="Arial"/>
+          <w:color w:val="202122"/>
+          <w:sz w:val="21"/>
+          <w:szCs w:val="21"/>
+        </w:rPr>
+        <w:t>, has been known to eat </w:t>
+      </w:r>
+      <w:hyperlink r:id="rId23" w:tooltip="Antelope" w:history="1">
+        <w:r>
+          <w:rPr>
+            <w:rStyle w:val="Hyperlink"/>
+            <w:rFonts w:ascii="Arial" w:hAnsi="Arial" w:cs="Arial"/>
+            <w:color w:val="0645AD"/>
+            <w:sz w:val="21"/>
+            <w:szCs w:val="21"/>
+          </w:rPr>
+          <w:t>antelope</w:t>
+        </w:r>
+      </w:hyperlink>
+      <w:r>
+        <w:rPr>
+          <w:rFonts w:ascii="Arial" w:hAnsi="Arial" w:cs="Arial"/>
+          <w:color w:val="202122"/>
+          <w:sz w:val="21"/>
+          <w:szCs w:val="21"/>
+        </w:rPr>
+        <w:t>. In 2017, there was a recorded case of a </w:t>
+      </w:r>
+      <w:hyperlink r:id="rId24" w:tooltip="Human" w:history="1">
+        <w:r>
+          <w:rPr>
+            <w:rStyle w:val="Hyperlink"/>
+            <w:rFonts w:ascii="Arial" w:hAnsi="Arial" w:cs="Arial"/>
+            <w:color w:val="0645AD"/>
+            <w:sz w:val="21"/>
+            <w:szCs w:val="21"/>
+          </w:rPr>
+          <w:t>human</w:t>
+        </w:r>
+      </w:hyperlink>
+      <w:r>
+        <w:rPr>
+          <w:rFonts w:ascii="Arial" w:hAnsi="Arial" w:cs="Arial"/>
+          <w:color w:val="202122"/>
+          <w:sz w:val="21"/>
+          <w:szCs w:val="21"/>
+        </w:rPr>
+        <w:t> devoured by a python in </w:t>
+      </w:r>
+      <w:hyperlink r:id="rId25" w:tooltip="Sulawesi" w:history="1">
+        <w:r>
+          <w:rPr>
+            <w:rStyle w:val="Hyperlink"/>
+            <w:rFonts w:ascii="Arial" w:hAnsi="Arial" w:cs="Arial"/>
+            <w:color w:val="0645AD"/>
+            <w:sz w:val="21"/>
+            <w:szCs w:val="21"/>
+          </w:rPr>
+          <w:t>Sulawesi</w:t>
+        </w:r>
+      </w:hyperlink>
+      <w:r>
+        <w:rPr>
+          <w:rFonts w:ascii="Arial" w:hAnsi="Arial" w:cs="Arial"/>
+          <w:color w:val="202122"/>
+          <w:sz w:val="21"/>
+          <w:szCs w:val="21"/>
+        </w:rPr>
+        <w:t>, </w:t>
+      </w:r>
+      <w:hyperlink r:id="rId26" w:tooltip="Indonesia" w:history="1">
+        <w:r>
+          <w:rPr>
+            <w:rStyle w:val="Hyperlink"/>
+            <w:rFonts w:ascii="Arial" w:hAnsi="Arial" w:cs="Arial"/>
+            <w:color w:val="0645AD"/>
+            <w:sz w:val="21"/>
+            <w:szCs w:val="21"/>
+          </w:rPr>
+          <w:t>Indonesia</w:t>
+        </w:r>
+      </w:hyperlink>
+      <w:r>
+        <w:rPr>
+          <w:rFonts w:ascii="Arial" w:hAnsi="Arial" w:cs="Arial"/>
+          <w:color w:val="202122"/>
+          <w:sz w:val="21"/>
+          <w:szCs w:val="21"/>
+        </w:rPr>
+        <w:t>.</w:t>
+      </w:r>
+      <w:hyperlink r:id="rId27" w:anchor="cite_note-8" w:history="1">
+        <w:r>
+          <w:rPr>
+            <w:rStyle w:val="Hyperlink"/>
+            <w:rFonts w:ascii="Arial" w:hAnsi="Arial" w:cs="Arial"/>
+            <w:color w:val="0645AD"/>
+            <w:sz w:val="17"/>
+            <w:szCs w:val="17"/>
+            <w:vertAlign w:val="superscript"/>
+          </w:rPr>
+          <w:t>[8]</w:t>
+        </w:r>
+      </w:hyperlink>
+      <w:r>
+        <w:rPr>
+          <w:rFonts w:ascii="Arial" w:hAnsi="Arial" w:cs="Arial"/>
+          <w:color w:val="202122"/>
+          <w:sz w:val="21"/>
+          <w:szCs w:val="21"/>
+        </w:rPr>
+        <w:t> All prey is swallowed whole, and may take several days or even weeks to fully digest.</w:t>
+      </w:r>
+    </w:p>
+    <w:p>
+      <w:pPr>
+        <w:pStyle w:val="NormalWeb"/>
+        <w:shd w:val="clear" w:color="auto" w:fill="FFFFFF"/>
+        <w:spacing w:before="120" w:beforeAutospacing="0" w:after="120" w:afterAutospacing="0"/>
+        <w:rPr>
+          <w:rFonts w:ascii="Arial" w:hAnsi="Arial" w:cs="Arial"/>
+          <w:color w:val="202122"/>
+          <w:sz w:val="21"/>
+          <w:szCs w:val="21"/>
+        </w:rPr>
+      </w:pPr>
+      <w:r>
+        <w:rPr>
+          <w:rFonts w:ascii="Arial" w:hAnsi="Arial" w:cs="Arial"/>
+          <w:color w:val="202122"/>
+          <w:sz w:val="21"/>
+          <w:szCs w:val="21"/>
+        </w:rPr>
+        <w:t>Contrary to popular belief, even the larger species, such as the </w:t>
+      </w:r>
+      <w:hyperlink r:id="rId28" w:tooltip="Reticulated python" w:history="1">
+        <w:r>
+          <w:rPr>
+            <w:rStyle w:val="Hyperlink"/>
+            <w:rFonts w:ascii="Arial" w:hAnsi="Arial" w:cs="Arial"/>
+            <w:color w:val="0645AD"/>
+            <w:sz w:val="21"/>
+            <w:szCs w:val="21"/>
+          </w:rPr>
+          <w:t>reticulated python</w:t>
+        </w:r>
+      </w:hyperlink>
+      <w:r>
+        <w:rPr>
+          <w:rFonts w:ascii="Arial" w:hAnsi="Arial" w:cs="Arial"/>
+          <w:color w:val="202122"/>
+          <w:sz w:val="21"/>
+          <w:szCs w:val="21"/>
+        </w:rPr>
+        <w:t>, </w:t>
+      </w:r>
+      <w:proofErr w:type="spellStart"/>
+      <w:r>
+        <w:rPr>
+          <w:rFonts w:ascii="Arial" w:hAnsi="Arial" w:cs="Arial"/>
+          <w:i/>
+          <w:iCs/>
+          <w:color w:val="202122"/>
+          <w:sz w:val="21"/>
+          <w:szCs w:val="21"/>
+        </w:rPr>
+        <w:t>Malayopython</w:t>
+      </w:r>
+      <w:proofErr w:type="spellEnd"/>
+      <w:r>
+        <w:rPr>
+          <w:rFonts w:ascii="Arial" w:hAnsi="Arial" w:cs="Arial"/>
+          <w:i/>
+          <w:iCs/>
+          <w:color w:val="202122"/>
+          <w:sz w:val="21"/>
+          <w:szCs w:val="21"/>
+        </w:rPr>
+        <w:t xml:space="preserve"> </w:t>
+      </w:r>
+      <w:proofErr w:type="spellStart"/>
+      <w:r>
+        <w:rPr>
+          <w:rFonts w:ascii="Arial" w:hAnsi="Arial" w:cs="Arial"/>
+          <w:i/>
+          <w:iCs/>
+          <w:color w:val="202122"/>
+          <w:sz w:val="21"/>
+          <w:szCs w:val="21"/>
+        </w:rPr>
+        <w:t>reticulatus</w:t>
+      </w:r>
+      <w:proofErr w:type="spellEnd"/>
+      <w:r>
+        <w:rPr>
+          <w:rFonts w:ascii="Arial" w:hAnsi="Arial" w:cs="Arial"/>
+          <w:color w:val="202122"/>
+          <w:sz w:val="21"/>
+          <w:szCs w:val="21"/>
+        </w:rPr>
+        <w:t>, do not crush their prey to death; in fact, prey is not even noticeably deformed before it is swallowed. The speed with which the coils are applied is impressive and the force they exert may be significant, but death is caused by cardiac arrest.</w:t>
+      </w:r>
+    </w:p>
+    <w:p>
       <w:bookmarkStart w:id="0" w:name="_GoBack"/>
       <w:bookmarkEnd w:id="0"/>
     </w:p>
@@ -681,6 +1077,23 @@
       <w:u w:val="single"/>
     </w:rPr>
   </w:style>
+  <w:style w:type="paragraph" w:styleId="NormalWeb">
+    <w:name w:val="Normal (Web)"/>
+    <w:basedOn w:val="Normal"/>
+    <w:uiPriority w:val="99"/>
+    <w:semiHidden/>
+    <w:unhideWhenUsed/>
+    <w:rsid w:val="006B0564"/>
+    <w:pPr>
+      <w:spacing w:before="100" w:beforeAutospacing="1" w:after="100" w:afterAutospacing="1" w:line="240" w:lineRule="auto"/>
+    </w:pPr>
+    <w:rPr>
+      <w:rFonts w:ascii="Times New Roman" w:eastAsia="Times New Roman" w:hAnsi="Times New Roman" w:cs="Times New Roman"/>
+      <w:sz w:val="24"/>
+      <w:szCs w:val="24"/>
+      <w:lang w:eastAsia="en-GB"/>
+    </w:rPr>
+  </w:style>
 </w:styles>
 </file>
 
@@ -881,6 +1294,23 @@
     <w:rPr>
       <w:color w:val="0000FF"/>
       <w:u w:val="single"/>
+    </w:rPr>
+  </w:style>
+  <w:style w:type="paragraph" w:styleId="NormalWeb">
+    <w:name w:val="Normal (Web)"/>
+    <w:basedOn w:val="Normal"/>
+    <w:uiPriority w:val="99"/>
+    <w:semiHidden/>
+    <w:unhideWhenUsed/>
+    <w:rsid w:val="006B0564"/>
+    <w:pPr>
+      <w:spacing w:before="100" w:beforeAutospacing="1" w:after="100" w:afterAutospacing="1" w:line="240" w:lineRule="auto"/>
+    </w:pPr>
+    <w:rPr>
+      <w:rFonts w:ascii="Times New Roman" w:eastAsia="Times New Roman" w:hAnsi="Times New Roman" w:cs="Times New Roman"/>
+      <w:sz w:val="24"/>
+      <w:szCs w:val="24"/>
+      <w:lang w:eastAsia="en-GB"/>
     </w:rPr>
   </w:style>
 </w:styles>

--- a/Student.docx
+++ b/Student.docx
@@ -491,380 +491,100 @@
       </w:pPr>
     </w:p>
     <w:p>
-      <w:pPr>
-        <w:pStyle w:val="NormalWeb"/>
-        <w:shd w:val="clear" w:color="auto" w:fill="FFFFFF"/>
-        <w:spacing w:before="120" w:beforeAutospacing="0" w:after="120" w:afterAutospacing="0"/>
+      <w:r>
         <w:rPr>
           <w:rFonts w:ascii="Arial" w:hAnsi="Arial" w:cs="Arial"/>
           <w:color w:val="202122"/>
           <w:sz w:val="21"/>
           <w:szCs w:val="21"/>
-        </w:rPr>
-      </w:pPr>
+          <w:shd w:val="clear" w:color="auto" w:fill="FFFFFF"/>
+        </w:rPr>
+        <w:t>Pythons are </w:t>
+      </w:r>
+      <w:hyperlink r:id="rId18" w:tooltip="Oviparous" w:history="1">
+        <w:r>
+          <w:rPr>
+            <w:rStyle w:val="Hyperlink"/>
+            <w:rFonts w:ascii="Arial" w:hAnsi="Arial" w:cs="Arial"/>
+            <w:color w:val="0645AD"/>
+            <w:sz w:val="21"/>
+            <w:szCs w:val="21"/>
+            <w:u w:val="none"/>
+            <w:shd w:val="clear" w:color="auto" w:fill="FFFFFF"/>
+          </w:rPr>
+          <w:t>oviparous</w:t>
+        </w:r>
+      </w:hyperlink>
       <w:r>
         <w:rPr>
           <w:rFonts w:ascii="Arial" w:hAnsi="Arial" w:cs="Arial"/>
           <w:color w:val="202122"/>
           <w:sz w:val="21"/>
           <w:szCs w:val="21"/>
-        </w:rPr>
-        <w:t>Pythons use their sharp, backward-curving teeth, four rows in the upper jaw, two in the lower, to grasp prey which is then killed by </w:t>
-      </w:r>
-      <w:hyperlink r:id="rId18" w:tooltip="Constriction" w:history="1">
-        <w:r>
-          <w:rPr>
-            <w:rStyle w:val="Hyperlink"/>
-            <w:rFonts w:ascii="Arial" w:hAnsi="Arial" w:cs="Arial"/>
-            <w:color w:val="0645AD"/>
-            <w:sz w:val="21"/>
-            <w:szCs w:val="21"/>
-          </w:rPr>
-          <w:t>constriction</w:t>
-        </w:r>
-      </w:hyperlink>
+          <w:shd w:val="clear" w:color="auto" w:fill="FFFFFF"/>
+        </w:rPr>
+        <w:t>. This sets them apart from the family </w:t>
+      </w:r>
+      <w:proofErr w:type="spellStart"/>
+      <w:r>
+        <w:fldChar w:fldCharType="begin"/>
+      </w:r>
+      <w:r>
+        <w:instrText xml:space="preserve"> HYPERLINK "https://en.wikipedia.org/wiki/Boidae" \o "Boidae" </w:instrText>
+      </w:r>
+      <w:r>
+        <w:fldChar w:fldCharType="separate"/>
+      </w:r>
+      <w:r>
+        <w:rPr>
+          <w:rStyle w:val="Hyperlink"/>
+          <w:rFonts w:ascii="Arial" w:hAnsi="Arial" w:cs="Arial"/>
+          <w:color w:val="0645AD"/>
+          <w:sz w:val="21"/>
+          <w:szCs w:val="21"/>
+          <w:u w:val="none"/>
+          <w:shd w:val="clear" w:color="auto" w:fill="FFFFFF"/>
+        </w:rPr>
+        <w:t>Boidae</w:t>
+      </w:r>
+      <w:proofErr w:type="spellEnd"/>
+      <w:r>
+        <w:fldChar w:fldCharType="end"/>
+      </w:r>
       <w:r>
         <w:rPr>
           <w:rFonts w:ascii="Arial" w:hAnsi="Arial" w:cs="Arial"/>
           <w:color w:val="202122"/>
           <w:sz w:val="21"/>
           <w:szCs w:val="21"/>
-        </w:rPr>
-        <w:t>; after an animal has been grasped to restrain it, the python quickly wraps a number of coils around it. Death occurs primarily by cardiac arrest.</w:t>
-      </w:r>
-      <w:hyperlink r:id="rId19" w:anchor="cite_note-6" w:history="1">
-        <w:r>
-          <w:rPr>
-            <w:rStyle w:val="Hyperlink"/>
-            <w:rFonts w:ascii="Arial" w:hAnsi="Arial" w:cs="Arial"/>
-            <w:color w:val="0645AD"/>
-            <w:sz w:val="17"/>
-            <w:szCs w:val="17"/>
-            <w:vertAlign w:val="superscript"/>
-          </w:rPr>
-          <w:t>[6</w:t>
-        </w:r>
-        <w:proofErr w:type="gramStart"/>
-        <w:r>
-          <w:rPr>
-            <w:rStyle w:val="Hyperlink"/>
-            <w:rFonts w:ascii="Arial" w:hAnsi="Arial" w:cs="Arial"/>
-            <w:color w:val="0645AD"/>
-            <w:sz w:val="17"/>
-            <w:szCs w:val="17"/>
-            <w:vertAlign w:val="superscript"/>
-          </w:rPr>
-          <w:t>]</w:t>
-        </w:r>
-        <w:proofErr w:type="gramEnd"/>
-      </w:hyperlink>
-      <w:hyperlink r:id="rId20" w:anchor="cite_note-7" w:history="1">
-        <w:r>
-          <w:rPr>
-            <w:rStyle w:val="Hyperlink"/>
-            <w:rFonts w:ascii="Arial" w:hAnsi="Arial" w:cs="Arial"/>
-            <w:color w:val="0645AD"/>
-            <w:sz w:val="17"/>
-            <w:szCs w:val="17"/>
-            <w:vertAlign w:val="superscript"/>
-          </w:rPr>
-          <w:t>[7]</w:t>
-        </w:r>
-      </w:hyperlink>
-    </w:p>
-    <w:p>
-      <w:pPr>
-        <w:pStyle w:val="NormalWeb"/>
-        <w:shd w:val="clear" w:color="auto" w:fill="FFFFFF"/>
-        <w:spacing w:before="120" w:beforeAutospacing="0" w:after="120" w:afterAutospacing="0"/>
+          <w:shd w:val="clear" w:color="auto" w:fill="FFFFFF"/>
+        </w:rPr>
+        <w:t> (boas), most of which bear live young (</w:t>
+      </w:r>
+      <w:hyperlink r:id="rId19" w:tooltip="Ovoviviparous" w:history="1">
+        <w:r>
+          <w:rPr>
+            <w:rStyle w:val="Hyperlink"/>
+            <w:rFonts w:ascii="Arial" w:hAnsi="Arial" w:cs="Arial"/>
+            <w:color w:val="0645AD"/>
+            <w:sz w:val="21"/>
+            <w:szCs w:val="21"/>
+            <w:u w:val="none"/>
+            <w:shd w:val="clear" w:color="auto" w:fill="FFFFFF"/>
+          </w:rPr>
+          <w:t>ovoviviparous</w:t>
+        </w:r>
+      </w:hyperlink>
+      <w:r>
         <w:rPr>
           <w:rFonts w:ascii="Arial" w:hAnsi="Arial" w:cs="Arial"/>
           <w:color w:val="202122"/>
           <w:sz w:val="21"/>
           <w:szCs w:val="21"/>
-        </w:rPr>
-      </w:pPr>
-      <w:r>
-        <w:rPr>
-          <w:rFonts w:ascii="Arial" w:hAnsi="Arial" w:cs="Arial"/>
-          <w:color w:val="202122"/>
-          <w:sz w:val="21"/>
-          <w:szCs w:val="21"/>
-        </w:rPr>
-        <w:t>Larger specimens usually eat animals about the size of a house cat, but larger food items are known; some large Asian species have been known to take down adult </w:t>
-      </w:r>
-      <w:hyperlink r:id="rId21" w:tooltip="Deer" w:history="1">
-        <w:r>
-          <w:rPr>
-            <w:rStyle w:val="Hyperlink"/>
-            <w:rFonts w:ascii="Arial" w:hAnsi="Arial" w:cs="Arial"/>
-            <w:color w:val="0645AD"/>
-            <w:sz w:val="21"/>
-            <w:szCs w:val="21"/>
-          </w:rPr>
-          <w:t>deer</w:t>
-        </w:r>
-      </w:hyperlink>
-      <w:r>
-        <w:rPr>
-          <w:rFonts w:ascii="Arial" w:hAnsi="Arial" w:cs="Arial"/>
-          <w:color w:val="202122"/>
-          <w:sz w:val="21"/>
-          <w:szCs w:val="21"/>
-        </w:rPr>
-        <w:t>, and the </w:t>
-      </w:r>
-      <w:hyperlink r:id="rId22" w:tooltip="African rock python" w:history="1">
-        <w:r>
-          <w:rPr>
-            <w:rStyle w:val="Hyperlink"/>
-            <w:rFonts w:ascii="Arial" w:hAnsi="Arial" w:cs="Arial"/>
-            <w:color w:val="0645AD"/>
-            <w:sz w:val="21"/>
-            <w:szCs w:val="21"/>
-          </w:rPr>
-          <w:t>African rock python</w:t>
-        </w:r>
-      </w:hyperlink>
-      <w:r>
-        <w:rPr>
-          <w:rFonts w:ascii="Arial" w:hAnsi="Arial" w:cs="Arial"/>
-          <w:color w:val="202122"/>
-          <w:sz w:val="21"/>
-          <w:szCs w:val="21"/>
-        </w:rPr>
-        <w:t>, </w:t>
-      </w:r>
-      <w:r>
-        <w:rPr>
-          <w:rFonts w:ascii="Arial" w:hAnsi="Arial" w:cs="Arial"/>
-          <w:i/>
-          <w:iCs/>
-          <w:color w:val="202122"/>
-          <w:sz w:val="21"/>
-          <w:szCs w:val="21"/>
-        </w:rPr>
-        <w:t xml:space="preserve">Python </w:t>
-      </w:r>
-      <w:proofErr w:type="spellStart"/>
-      <w:r>
-        <w:rPr>
-          <w:rFonts w:ascii="Arial" w:hAnsi="Arial" w:cs="Arial"/>
-          <w:i/>
-          <w:iCs/>
-          <w:color w:val="202122"/>
-          <w:sz w:val="21"/>
-          <w:szCs w:val="21"/>
-        </w:rPr>
-        <w:t>sebae</w:t>
-      </w:r>
-      <w:proofErr w:type="spellEnd"/>
-      <w:r>
-        <w:rPr>
-          <w:rFonts w:ascii="Arial" w:hAnsi="Arial" w:cs="Arial"/>
-          <w:color w:val="202122"/>
-          <w:sz w:val="21"/>
-          <w:szCs w:val="21"/>
-        </w:rPr>
-        <w:t>, has been known to eat </w:t>
-      </w:r>
-      <w:hyperlink r:id="rId23" w:tooltip="Antelope" w:history="1">
-        <w:r>
-          <w:rPr>
-            <w:rStyle w:val="Hyperlink"/>
-            <w:rFonts w:ascii="Arial" w:hAnsi="Arial" w:cs="Arial"/>
-            <w:color w:val="0645AD"/>
-            <w:sz w:val="21"/>
-            <w:szCs w:val="21"/>
-          </w:rPr>
-          <w:t>antelope</w:t>
-        </w:r>
-      </w:hyperlink>
-      <w:r>
-        <w:rPr>
-          <w:rFonts w:ascii="Arial" w:hAnsi="Arial" w:cs="Arial"/>
-          <w:color w:val="202122"/>
-          <w:sz w:val="21"/>
-          <w:szCs w:val="21"/>
-        </w:rPr>
-        <w:t>. In 2017, there was a recorded case of a </w:t>
-      </w:r>
-      <w:hyperlink r:id="rId24" w:tooltip="Human" w:history="1">
-        <w:r>
-          <w:rPr>
-            <w:rStyle w:val="Hyperlink"/>
-            <w:rFonts w:ascii="Arial" w:hAnsi="Arial" w:cs="Arial"/>
-            <w:color w:val="0645AD"/>
-            <w:sz w:val="21"/>
-            <w:szCs w:val="21"/>
-          </w:rPr>
-          <w:t>human</w:t>
-        </w:r>
-      </w:hyperlink>
-      <w:r>
-        <w:rPr>
-          <w:rFonts w:ascii="Arial" w:hAnsi="Arial" w:cs="Arial"/>
-          <w:color w:val="202122"/>
-          <w:sz w:val="21"/>
-          <w:szCs w:val="21"/>
-        </w:rPr>
-        <w:t> devoured by a python in </w:t>
-      </w:r>
-      <w:hyperlink r:id="rId25" w:tooltip="Sulawesi" w:history="1">
-        <w:r>
-          <w:rPr>
-            <w:rStyle w:val="Hyperlink"/>
-            <w:rFonts w:ascii="Arial" w:hAnsi="Arial" w:cs="Arial"/>
-            <w:color w:val="0645AD"/>
-            <w:sz w:val="21"/>
-            <w:szCs w:val="21"/>
-          </w:rPr>
-          <w:t>Sulawesi</w:t>
-        </w:r>
-      </w:hyperlink>
-      <w:r>
-        <w:rPr>
-          <w:rFonts w:ascii="Arial" w:hAnsi="Arial" w:cs="Arial"/>
-          <w:color w:val="202122"/>
-          <w:sz w:val="21"/>
-          <w:szCs w:val="21"/>
-        </w:rPr>
-        <w:t>, </w:t>
-      </w:r>
-      <w:hyperlink r:id="rId26" w:tooltip="Indonesia" w:history="1">
-        <w:r>
-          <w:rPr>
-            <w:rStyle w:val="Hyperlink"/>
-            <w:rFonts w:ascii="Arial" w:hAnsi="Arial" w:cs="Arial"/>
-            <w:color w:val="0645AD"/>
-            <w:sz w:val="21"/>
-            <w:szCs w:val="21"/>
-          </w:rPr>
-          <w:t>Indonesia</w:t>
-        </w:r>
-      </w:hyperlink>
-      <w:r>
-        <w:rPr>
-          <w:rFonts w:ascii="Arial" w:hAnsi="Arial" w:cs="Arial"/>
-          <w:color w:val="202122"/>
-          <w:sz w:val="21"/>
-          <w:szCs w:val="21"/>
-        </w:rPr>
-        <w:t>.</w:t>
-      </w:r>
-      <w:hyperlink r:id="rId27" w:anchor="cite_note-8" w:history="1">
-        <w:r>
-          <w:rPr>
-            <w:rStyle w:val="Hyperlink"/>
-            <w:rFonts w:ascii="Arial" w:hAnsi="Arial" w:cs="Arial"/>
-            <w:color w:val="0645AD"/>
-            <w:sz w:val="17"/>
-            <w:szCs w:val="17"/>
-            <w:vertAlign w:val="superscript"/>
-          </w:rPr>
-          <w:t>[8]</w:t>
-        </w:r>
-      </w:hyperlink>
-      <w:r>
-        <w:rPr>
-          <w:rFonts w:ascii="Arial" w:hAnsi="Arial" w:cs="Arial"/>
-          <w:color w:val="202122"/>
-          <w:sz w:val="21"/>
-          <w:szCs w:val="21"/>
-        </w:rPr>
-        <w:t> All prey is swallowed whole, and may take several days or even weeks to fully digest.</w:t>
-      </w:r>
-    </w:p>
-    <w:p>
-      <w:pPr>
-        <w:pStyle w:val="NormalWeb"/>
-        <w:shd w:val="clear" w:color="auto" w:fill="FFFFFF"/>
-        <w:spacing w:before="120" w:beforeAutospacing="0" w:after="120" w:afterAutospacing="0"/>
-        <w:rPr>
-          <w:rFonts w:ascii="Arial" w:hAnsi="Arial" w:cs="Arial"/>
-          <w:color w:val="202122"/>
-          <w:sz w:val="21"/>
-          <w:szCs w:val="21"/>
-        </w:rPr>
-      </w:pPr>
-      <w:r>
-        <w:rPr>
-          <w:rFonts w:ascii="Arial" w:hAnsi="Arial" w:cs="Arial"/>
-          <w:color w:val="202122"/>
-          <w:sz w:val="21"/>
-          <w:szCs w:val="21"/>
-        </w:rPr>
-        <w:t>Contrary to popular belief, even the larger species, such as the </w:t>
-      </w:r>
-      <w:hyperlink r:id="rId28" w:tooltip="Reticulated python" w:history="1">
-        <w:r>
-          <w:rPr>
-            <w:rStyle w:val="Hyperlink"/>
-            <w:rFonts w:ascii="Arial" w:hAnsi="Arial" w:cs="Arial"/>
-            <w:color w:val="0645AD"/>
-            <w:sz w:val="21"/>
-            <w:szCs w:val="21"/>
-          </w:rPr>
-          <w:t>reticulated python</w:t>
-        </w:r>
-      </w:hyperlink>
-      <w:r>
-        <w:rPr>
-          <w:rFonts w:ascii="Arial" w:hAnsi="Arial" w:cs="Arial"/>
-          <w:color w:val="202122"/>
-          <w:sz w:val="21"/>
-          <w:szCs w:val="21"/>
-        </w:rPr>
-        <w:t>, </w:t>
-      </w:r>
-      <w:proofErr w:type="spellStart"/>
-      <w:r>
-        <w:rPr>
-          <w:rFonts w:ascii="Arial" w:hAnsi="Arial" w:cs="Arial"/>
-          <w:i/>
-          <w:iCs/>
-          <w:color w:val="202122"/>
-          <w:sz w:val="21"/>
-          <w:szCs w:val="21"/>
-        </w:rPr>
-        <w:t>Malayopython</w:t>
-      </w:r>
-      <w:proofErr w:type="spellEnd"/>
-      <w:r>
-        <w:rPr>
-          <w:rFonts w:ascii="Arial" w:hAnsi="Arial" w:cs="Arial"/>
-          <w:i/>
-          <w:iCs/>
-          <w:color w:val="202122"/>
-          <w:sz w:val="21"/>
-          <w:szCs w:val="21"/>
-        </w:rPr>
-        <w:t xml:space="preserve"> </w:t>
-      </w:r>
-      <w:proofErr w:type="spellStart"/>
-      <w:r>
-        <w:rPr>
-          <w:rFonts w:ascii="Arial" w:hAnsi="Arial" w:cs="Arial"/>
-          <w:i/>
-          <w:iCs/>
-          <w:color w:val="202122"/>
-          <w:sz w:val="21"/>
-          <w:szCs w:val="21"/>
-        </w:rPr>
-        <w:t>reticulatus</w:t>
-      </w:r>
-      <w:proofErr w:type="spellEnd"/>
-      <w:r>
-        <w:rPr>
-          <w:rFonts w:ascii="Arial" w:hAnsi="Arial" w:cs="Arial"/>
-          <w:color w:val="202122"/>
-          <w:sz w:val="21"/>
-          <w:szCs w:val="21"/>
-        </w:rPr>
-        <w:t>, do not crush their prey to death; in fact, prey is not even noticeably deformed before it is swallowed. The speed with which the coils are applied is impressive and the force they exert may be significant, but death is caused by cardiac arrest.</w:t>
-      </w:r>
-    </w:p>
-    <w:p>
+          <w:shd w:val="clear" w:color="auto" w:fill="FFFFFF"/>
+        </w:rPr>
+        <w:t>). After they lay their eggs, females typically incubate them until they hatch. This is achieved by causing the muscles to "shiver", which raises the temperature of the body to a certain degree, and thus that of the eggs. Keeping the eggs at a constant temperature is essential for healthy embryo development. During the incubation period, females do not eat and leave only to bask to raise their body temperature.</w:t>
+      </w:r>
       <w:bookmarkStart w:id="0" w:name="_GoBack"/>
       <w:bookmarkEnd w:id="0"/>
     </w:p>
@@ -1077,23 +797,6 @@
       <w:u w:val="single"/>
     </w:rPr>
   </w:style>
-  <w:style w:type="paragraph" w:styleId="NormalWeb">
-    <w:name w:val="Normal (Web)"/>
-    <w:basedOn w:val="Normal"/>
-    <w:uiPriority w:val="99"/>
-    <w:semiHidden/>
-    <w:unhideWhenUsed/>
-    <w:rsid w:val="006B0564"/>
-    <w:pPr>
-      <w:spacing w:before="100" w:beforeAutospacing="1" w:after="100" w:afterAutospacing="1" w:line="240" w:lineRule="auto"/>
-    </w:pPr>
-    <w:rPr>
-      <w:rFonts w:ascii="Times New Roman" w:eastAsia="Times New Roman" w:hAnsi="Times New Roman" w:cs="Times New Roman"/>
-      <w:sz w:val="24"/>
-      <w:szCs w:val="24"/>
-      <w:lang w:eastAsia="en-GB"/>
-    </w:rPr>
-  </w:style>
 </w:styles>
 </file>
 
@@ -1294,23 +997,6 @@
     <w:rPr>
       <w:color w:val="0000FF"/>
       <w:u w:val="single"/>
-    </w:rPr>
-  </w:style>
-  <w:style w:type="paragraph" w:styleId="NormalWeb">
-    <w:name w:val="Normal (Web)"/>
-    <w:basedOn w:val="Normal"/>
-    <w:uiPriority w:val="99"/>
-    <w:semiHidden/>
-    <w:unhideWhenUsed/>
-    <w:rsid w:val="006B0564"/>
-    <w:pPr>
-      <w:spacing w:before="100" w:beforeAutospacing="1" w:after="100" w:afterAutospacing="1" w:line="240" w:lineRule="auto"/>
-    </w:pPr>
-    <w:rPr>
-      <w:rFonts w:ascii="Times New Roman" w:eastAsia="Times New Roman" w:hAnsi="Times New Roman" w:cs="Times New Roman"/>
-      <w:sz w:val="24"/>
-      <w:szCs w:val="24"/>
-      <w:lang w:eastAsia="en-GB"/>
     </w:rPr>
   </w:style>
 </w:styles>
